--- a/CC 1 Scripting Python.docx
+++ b/CC 1 Scripting Python.docx
@@ -269,7 +269,7 @@
                     </pic:cNvPicPr>
                   </pic:nvPicPr>
                   <pic:blipFill>
-                    <a:blip r:embed="rId4" cstate="print">
+                    <a:blip r:embed="rId6" cstate="print">
                       <a:extLst>
                         <a:ext uri="{28A0092B-C50C-407E-A947-70E740481C1C}">
                           <a14:useLocalDpi xmlns:a14="http://schemas.microsoft.com/office/drawing/2010/main" val="0"/>
@@ -337,7 +337,7 @@
                     </pic:cNvPicPr>
                   </pic:nvPicPr>
                   <pic:blipFill>
-                    <a:blip r:embed="rId5" cstate="print">
+                    <a:blip r:embed="rId7" cstate="print">
                       <a:extLst>
                         <a:ext uri="{28A0092B-C50C-407E-A947-70E740481C1C}">
                           <a14:useLocalDpi xmlns:a14="http://schemas.microsoft.com/office/drawing/2010/main" val="0"/>
@@ -392,7 +392,7 @@
                     </pic:cNvPicPr>
                   </pic:nvPicPr>
                   <pic:blipFill>
-                    <a:blip r:embed="rId6" cstate="print">
+                    <a:blip r:embed="rId8" cstate="print">
                       <a:extLst>
                         <a:ext uri="{28A0092B-C50C-407E-A947-70E740481C1C}">
                           <a14:useLocalDpi xmlns:a14="http://schemas.microsoft.com/office/drawing/2010/main" val="0"/>
@@ -802,7 +802,7 @@
                     </pic:cNvPicPr>
                   </pic:nvPicPr>
                   <pic:blipFill>
-                    <a:blip r:embed="rId7" cstate="print">
+                    <a:blip r:embed="rId9" cstate="print">
                       <a:extLst>
                         <a:ext uri="{28A0092B-C50C-407E-A947-70E740481C1C}">
                           <a14:useLocalDpi xmlns:a14="http://schemas.microsoft.com/office/drawing/2010/main" val="0"/>
@@ -872,7 +872,7 @@
                     </pic:cNvPicPr>
                   </pic:nvPicPr>
                   <pic:blipFill>
-                    <a:blip r:embed="rId8" cstate="print">
+                    <a:blip r:embed="rId10" cstate="print">
                       <a:extLst>
                         <a:ext uri="{28A0092B-C50C-407E-A947-70E740481C1C}">
                           <a14:useLocalDpi xmlns:a14="http://schemas.microsoft.com/office/drawing/2010/main" val="0"/>
@@ -927,7 +927,7 @@
                     </pic:cNvPicPr>
                   </pic:nvPicPr>
                   <pic:blipFill>
-                    <a:blip r:embed="rId9" cstate="print">
+                    <a:blip r:embed="rId11" cstate="print">
                       <a:extLst>
                         <a:ext uri="{28A0092B-C50C-407E-A947-70E740481C1C}">
                           <a14:useLocalDpi xmlns:a14="http://schemas.microsoft.com/office/drawing/2010/main" val="0"/>
@@ -1279,7 +1279,7 @@
           <w:noProof/>
         </w:rPr>
         <w:drawing>
-          <wp:inline distT="0" distB="0" distL="0" distR="0" wp14:anchorId="73D97CA0" wp14:editId="4F353002">
+          <wp:inline distT="0" distB="0" distL="0" distR="0" wp14:anchorId="73D97CA0" wp14:editId="0408486C">
             <wp:extent cx="3827046" cy="5323760"/>
             <wp:effectExtent l="0" t="0" r="2540" b="0"/>
             <wp:docPr id="924124898" name="Image 8"/>
@@ -1296,7 +1296,7 @@
                     </pic:cNvPicPr>
                   </pic:nvPicPr>
                   <pic:blipFill>
-                    <a:blip r:embed="rId10" cstate="print">
+                    <a:blip r:embed="rId12" cstate="print">
                       <a:extLst>
                         <a:ext uri="{28A0092B-C50C-407E-A947-70E740481C1C}">
                           <a14:useLocalDpi xmlns:a14="http://schemas.microsoft.com/office/drawing/2010/main" val="0"/>
@@ -1408,7 +1408,7 @@
                     </pic:cNvPicPr>
                   </pic:nvPicPr>
                   <pic:blipFill>
-                    <a:blip r:embed="rId11" cstate="print">
+                    <a:blip r:embed="rId13" cstate="print">
                       <a:extLst>
                         <a:ext uri="{28A0092B-C50C-407E-A947-70E740481C1C}">
                           <a14:useLocalDpi xmlns:a14="http://schemas.microsoft.com/office/drawing/2010/main" val="0"/>
@@ -1463,7 +1463,7 @@
                     </pic:cNvPicPr>
                   </pic:nvPicPr>
                   <pic:blipFill>
-                    <a:blip r:embed="rId12" cstate="print">
+                    <a:blip r:embed="rId14" cstate="print">
                       <a:extLst>
                         <a:ext uri="{28A0092B-C50C-407E-A947-70E740481C1C}">
                           <a14:useLocalDpi xmlns:a14="http://schemas.microsoft.com/office/drawing/2010/main" val="0"/>
@@ -1532,7 +1532,7 @@
         </w:rPr>
         <w:t xml:space="preserve"> aussi le </w:t>
       </w:r>
-      <w:hyperlink r:id="rId13" w:history="1">
+      <w:hyperlink r:id="rId15" w:history="1">
         <w:r>
           <w:rPr>
             <w:rStyle w:val="Lienhypertexte"/>
@@ -1561,13 +1561,94 @@
       </w:r>
     </w:p>
     <w:sectPr>
+      <w:headerReference w:type="default" r:id="rId16"/>
+      <w:headerReference w:type="first" r:id="rId17"/>
       <w:pgSz w:w="11906" w:h="16838"/>
       <w:pgMar w:top="1417" w:right="1417" w:bottom="1417" w:left="1417" w:header="708" w:footer="708" w:gutter="0"/>
       <w:cols w:space="708"/>
+      <w:titlePg/>
       <w:docGrid w:linePitch="360"/>
     </w:sectPr>
   </w:body>
 </w:document>
+</file>
+
+<file path=word/endnotes.xml><?xml version="1.0" encoding="utf-8"?>
+<w:endnotes xmlns:wpc="http://schemas.microsoft.com/office/word/2010/wordprocessingCanvas" xmlns:cx="http://schemas.microsoft.com/office/drawing/2014/chartex" xmlns:cx1="http://schemas.microsoft.com/office/drawing/2015/9/8/chartex" xmlns:cx2="http://schemas.microsoft.com/office/drawing/2015/10/21/chartex" xmlns:cx3="http://schemas.microsoft.com/office/drawing/2016/5/9/chartex" xmlns:cx4="http://schemas.microsoft.com/office/drawing/2016/5/10/chartex" xmlns:cx5="http://schemas.microsoft.com/office/drawing/2016/5/11/chartex" xmlns:cx6="http://schemas.microsoft.com/office/drawing/2016/5/12/chartex" xmlns:cx7="http://schemas.microsoft.com/office/drawing/2016/5/13/chartex" xmlns:cx8="http://schemas.microsoft.com/office/drawing/2016/5/14/chartex" xmlns:mc="http://schemas.openxmlformats.org/markup-compatibility/2006" xmlns:aink="http://schemas.microsoft.com/office/drawing/2016/ink" xmlns:am3d="http://schemas.microsoft.com/office/drawing/2017/model3d" xmlns:o="urn:schemas-microsoft-com:office:office" xmlns:oel="http://schemas.microsoft.com/office/2019/extlst" xmlns:r="http://schemas.openxmlformats.org/officeDocument/2006/relationships" xmlns:m="http://schemas.openxmlformats.org/officeDocument/2006/math" xmlns:v="urn:schemas-microsoft-com:vml" xmlns:wp14="http://schemas.microsoft.com/office/word/2010/wordprocessingDrawing" xmlns:wp="http://schemas.openxmlformats.org/drawingml/2006/wordprocessingDrawing" xmlns:w10="urn:schemas-microsoft-com:office:word" xmlns:w="http://schemas.openxmlformats.org/wordprocessingml/2006/main" xmlns:w14="http://schemas.microsoft.com/office/word/2010/wordml" xmlns:w15="http://schemas.microsoft.com/office/word/2012/wordml" xmlns:w16cex="http://schemas.microsoft.com/office/word/2018/wordml/cex" xmlns:w16cid="http://schemas.microsoft.com/office/word/2016/wordml/cid" xmlns:w16="http://schemas.microsoft.com/office/word/2018/wordml" xmlns:w16du="http://schemas.microsoft.com/office/word/2023/wordml/word16du" xmlns:w16sdtdh="http://schemas.microsoft.com/office/word/2020/wordml/sdtdatahash" xmlns:w16sdtfl="http://schemas.microsoft.com/office/word/2024/wordml/sdtformatlock" xmlns:w16se="http://schemas.microsoft.com/office/word/2015/wordml/symex" xmlns:wpg="http://schemas.microsoft.com/office/word/2010/wordprocessingGroup" xmlns:wpi="http://schemas.microsoft.com/office/word/2010/wordprocessingInk" xmlns:wne="http://schemas.microsoft.com/office/word/2006/wordml" xmlns:wps="http://schemas.microsoft.com/office/word/2010/wordprocessingShape" mc:Ignorable="w14 w15 w16se w16cid w16 w16cex w16sdtdh w16sdtfl w16du wp14">
+  <w:endnote w:type="separator" w:id="-1">
+    <w:p>
+      <w:pPr>
+        <w:spacing w:after="0" w:line="240" w:lineRule="auto"/>
+      </w:pPr>
+      <w:r>
+        <w:separator/>
+      </w:r>
+    </w:p>
+  </w:endnote>
+  <w:endnote w:type="continuationSeparator" w:id="0">
+    <w:p>
+      <w:pPr>
+        <w:spacing w:after="0" w:line="240" w:lineRule="auto"/>
+      </w:pPr>
+      <w:r>
+        <w:continuationSeparator/>
+      </w:r>
+    </w:p>
+  </w:endnote>
+</w:endnotes>
+</file>
+
+<file path=word/footnotes.xml><?xml version="1.0" encoding="utf-8"?>
+<w:footnotes xmlns:wpc="http://schemas.microsoft.com/office/word/2010/wordprocessingCanvas" xmlns:cx="http://schemas.microsoft.com/office/drawing/2014/chartex" xmlns:cx1="http://schemas.microsoft.com/office/drawing/2015/9/8/chartex" xmlns:cx2="http://schemas.microsoft.com/office/drawing/2015/10/21/chartex" xmlns:cx3="http://schemas.microsoft.com/office/drawing/2016/5/9/chartex" xmlns:cx4="http://schemas.microsoft.com/office/drawing/2016/5/10/chartex" xmlns:cx5="http://schemas.microsoft.com/office/drawing/2016/5/11/chartex" xmlns:cx6="http://schemas.microsoft.com/office/drawing/2016/5/12/chartex" xmlns:cx7="http://schemas.microsoft.com/office/drawing/2016/5/13/chartex" xmlns:cx8="http://schemas.microsoft.com/office/drawing/2016/5/14/chartex" xmlns:mc="http://schemas.openxmlformats.org/markup-compatibility/2006" xmlns:aink="http://schemas.microsoft.com/office/drawing/2016/ink" xmlns:am3d="http://schemas.microsoft.com/office/drawing/2017/model3d" xmlns:o="urn:schemas-microsoft-com:office:office" xmlns:oel="http://schemas.microsoft.com/office/2019/extlst" xmlns:r="http://schemas.openxmlformats.org/officeDocument/2006/relationships" xmlns:m="http://schemas.openxmlformats.org/officeDocument/2006/math" xmlns:v="urn:schemas-microsoft-com:vml" xmlns:wp14="http://schemas.microsoft.com/office/word/2010/wordprocessingDrawing" xmlns:wp="http://schemas.openxmlformats.org/drawingml/2006/wordprocessingDrawing" xmlns:w10="urn:schemas-microsoft-com:office:word" xmlns:w="http://schemas.openxmlformats.org/wordprocessingml/2006/main" xmlns:w14="http://schemas.microsoft.com/office/word/2010/wordml" xmlns:w15="http://schemas.microsoft.com/office/word/2012/wordml" xmlns:w16cex="http://schemas.microsoft.com/office/word/2018/wordml/cex" xmlns:w16cid="http://schemas.microsoft.com/office/word/2016/wordml/cid" xmlns:w16="http://schemas.microsoft.com/office/word/2018/wordml" xmlns:w16du="http://schemas.microsoft.com/office/word/2023/wordml/word16du" xmlns:w16sdtdh="http://schemas.microsoft.com/office/word/2020/wordml/sdtdatahash" xmlns:w16sdtfl="http://schemas.microsoft.com/office/word/2024/wordml/sdtformatlock" xmlns:w16se="http://schemas.microsoft.com/office/word/2015/wordml/symex" xmlns:wpg="http://schemas.microsoft.com/office/word/2010/wordprocessingGroup" xmlns:wpi="http://schemas.microsoft.com/office/word/2010/wordprocessingInk" xmlns:wne="http://schemas.microsoft.com/office/word/2006/wordml" xmlns:wps="http://schemas.microsoft.com/office/word/2010/wordprocessingShape" mc:Ignorable="w14 w15 w16se w16cid w16 w16cex w16sdtdh w16sdtfl w16du wp14">
+  <w:footnote w:type="separator" w:id="-1">
+    <w:p>
+      <w:pPr>
+        <w:spacing w:after="0" w:line="240" w:lineRule="auto"/>
+      </w:pPr>
+      <w:r>
+        <w:separator/>
+      </w:r>
+    </w:p>
+  </w:footnote>
+  <w:footnote w:type="continuationSeparator" w:id="0">
+    <w:p>
+      <w:pPr>
+        <w:spacing w:after="0" w:line="240" w:lineRule="auto"/>
+      </w:pPr>
+      <w:r>
+        <w:continuationSeparator/>
+      </w:r>
+    </w:p>
+  </w:footnote>
+</w:footnotes>
+</file>
+
+<file path=word/header1.xml><?xml version="1.0" encoding="utf-8"?>
+<w:hdr xmlns:wpc="http://schemas.microsoft.com/office/word/2010/wordprocessingCanvas" xmlns:cx="http://schemas.microsoft.com/office/drawing/2014/chartex" xmlns:cx1="http://schemas.microsoft.com/office/drawing/2015/9/8/chartex" xmlns:cx2="http://schemas.microsoft.com/office/drawing/2015/10/21/chartex" xmlns:cx3="http://schemas.microsoft.com/office/drawing/2016/5/9/chartex" xmlns:cx4="http://schemas.microsoft.com/office/drawing/2016/5/10/chartex" xmlns:cx5="http://schemas.microsoft.com/office/drawing/2016/5/11/chartex" xmlns:cx6="http://schemas.microsoft.com/office/drawing/2016/5/12/chartex" xmlns:cx7="http://schemas.microsoft.com/office/drawing/2016/5/13/chartex" xmlns:cx8="http://schemas.microsoft.com/office/drawing/2016/5/14/chartex" xmlns:mc="http://schemas.openxmlformats.org/markup-compatibility/2006" xmlns:aink="http://schemas.microsoft.com/office/drawing/2016/ink" xmlns:am3d="http://schemas.microsoft.com/office/drawing/2017/model3d" xmlns:o="urn:schemas-microsoft-com:office:office" xmlns:oel="http://schemas.microsoft.com/office/2019/extlst" xmlns:r="http://schemas.openxmlformats.org/officeDocument/2006/relationships" xmlns:m="http://schemas.openxmlformats.org/officeDocument/2006/math" xmlns:v="urn:schemas-microsoft-com:vml" xmlns:wp14="http://schemas.microsoft.com/office/word/2010/wordprocessingDrawing" xmlns:wp="http://schemas.openxmlformats.org/drawingml/2006/wordprocessingDrawing" xmlns:w10="urn:schemas-microsoft-com:office:word" xmlns:w="http://schemas.openxmlformats.org/wordprocessingml/2006/main" xmlns:w14="http://schemas.microsoft.com/office/word/2010/wordml" xmlns:w15="http://schemas.microsoft.com/office/word/2012/wordml" xmlns:w16cex="http://schemas.microsoft.com/office/word/2018/wordml/cex" xmlns:w16cid="http://schemas.microsoft.com/office/word/2016/wordml/cid" xmlns:w16="http://schemas.microsoft.com/office/word/2018/wordml" xmlns:w16du="http://schemas.microsoft.com/office/word/2023/wordml/word16du" xmlns:w16sdtdh="http://schemas.microsoft.com/office/word/2020/wordml/sdtdatahash" xmlns:w16sdtfl="http://schemas.microsoft.com/office/word/2024/wordml/sdtformatlock" xmlns:w16se="http://schemas.microsoft.com/office/word/2015/wordml/symex" xmlns:wpg="http://schemas.microsoft.com/office/word/2010/wordprocessingGroup" xmlns:wpi="http://schemas.microsoft.com/office/word/2010/wordprocessingInk" xmlns:wne="http://schemas.microsoft.com/office/word/2006/wordml" xmlns:wps="http://schemas.microsoft.com/office/word/2010/wordprocessingShape" mc:Ignorable="w14 w15 w16se w16cid w16 w16cex w16sdtdh w16sdtfl w16du wp14">
+  <w:p>
+    <w:pPr>
+      <w:pStyle w:val="En-tte"/>
+    </w:pPr>
+  </w:p>
+  <w:p>
+    <w:pPr>
+      <w:pStyle w:val="En-tte"/>
+    </w:pPr>
+  </w:p>
+</w:hdr>
+</file>
+
+<file path=word/header2.xml><?xml version="1.0" encoding="utf-8"?>
+<w:hdr xmlns:wpc="http://schemas.microsoft.com/office/word/2010/wordprocessingCanvas" xmlns:cx="http://schemas.microsoft.com/office/drawing/2014/chartex" xmlns:cx1="http://schemas.microsoft.com/office/drawing/2015/9/8/chartex" xmlns:cx2="http://schemas.microsoft.com/office/drawing/2015/10/21/chartex" xmlns:cx3="http://schemas.microsoft.com/office/drawing/2016/5/9/chartex" xmlns:cx4="http://schemas.microsoft.com/office/drawing/2016/5/10/chartex" xmlns:cx5="http://schemas.microsoft.com/office/drawing/2016/5/11/chartex" xmlns:cx6="http://schemas.microsoft.com/office/drawing/2016/5/12/chartex" xmlns:cx7="http://schemas.microsoft.com/office/drawing/2016/5/13/chartex" xmlns:cx8="http://schemas.microsoft.com/office/drawing/2016/5/14/chartex" xmlns:mc="http://schemas.openxmlformats.org/markup-compatibility/2006" xmlns:aink="http://schemas.microsoft.com/office/drawing/2016/ink" xmlns:am3d="http://schemas.microsoft.com/office/drawing/2017/model3d" xmlns:o="urn:schemas-microsoft-com:office:office" xmlns:oel="http://schemas.microsoft.com/office/2019/extlst" xmlns:r="http://schemas.openxmlformats.org/officeDocument/2006/relationships" xmlns:m="http://schemas.openxmlformats.org/officeDocument/2006/math" xmlns:v="urn:schemas-microsoft-com:vml" xmlns:wp14="http://schemas.microsoft.com/office/word/2010/wordprocessingDrawing" xmlns:wp="http://schemas.openxmlformats.org/drawingml/2006/wordprocessingDrawing" xmlns:w10="urn:schemas-microsoft-com:office:word" xmlns:w="http://schemas.openxmlformats.org/wordprocessingml/2006/main" xmlns:w14="http://schemas.microsoft.com/office/word/2010/wordml" xmlns:w15="http://schemas.microsoft.com/office/word/2012/wordml" xmlns:w16cex="http://schemas.microsoft.com/office/word/2018/wordml/cex" xmlns:w16cid="http://schemas.microsoft.com/office/word/2016/wordml/cid" xmlns:w16="http://schemas.microsoft.com/office/word/2018/wordml" xmlns:w16du="http://schemas.microsoft.com/office/word/2023/wordml/word16du" xmlns:w16sdtdh="http://schemas.microsoft.com/office/word/2020/wordml/sdtdatahash" xmlns:w16sdtfl="http://schemas.microsoft.com/office/word/2024/wordml/sdtformatlock" xmlns:w16se="http://schemas.microsoft.com/office/word/2015/wordml/symex" xmlns:wpg="http://schemas.microsoft.com/office/word/2010/wordprocessingGroup" xmlns:wpi="http://schemas.microsoft.com/office/word/2010/wordprocessingInk" xmlns:wne="http://schemas.microsoft.com/office/word/2006/wordml" xmlns:wps="http://schemas.microsoft.com/office/word/2010/wordprocessingShape" mc:Ignorable="w14 w15 w16se w16cid w16 w16cex w16sdtdh w16sdtfl w16du wp14">
+  <w:p>
+    <w:pPr>
+      <w:pStyle w:val="En-tte"/>
+    </w:pPr>
+    <w:r>
+      <w:t>Franck ASSELIN, Darren KINDONGO KETA MEWA</w:t>
+    </w:r>
+  </w:p>
+</w:hdr>
 </file>
 
 <file path=word/styles.xml><?xml version="1.0" encoding="utf-8"?>
@@ -2509,6 +2590,50 @@
       <w:shd w:val="clear" w:color="auto" w:fill="E1DFDD"/>
     </w:rPr>
   </w:style>
+  <w:style w:type="paragraph" w:styleId="En-tte">
+    <w:name w:val="header"/>
+    <w:basedOn w:val="Normal"/>
+    <w:link w:val="En-tteCar"/>
+    <w:uiPriority w:val="99"/>
+    <w:unhideWhenUsed/>
+    <w:rsid w:val="00F05C8D"/>
+    <w:pPr>
+      <w:tabs>
+        <w:tab w:val="center" w:pos="4536"/>
+        <w:tab w:val="right" w:pos="9072"/>
+      </w:tabs>
+      <w:spacing w:after="0" w:line="240" w:lineRule="auto"/>
+    </w:pPr>
+  </w:style>
+  <w:style w:type="character" w:customStyle="1" w:styleId="En-tteCar">
+    <w:name w:val="En-tête Car"/>
+    <w:basedOn w:val="Policepardfaut"/>
+    <w:link w:val="En-tte"/>
+    <w:uiPriority w:val="99"/>
+    <w:rsid w:val="00F05C8D"/>
+  </w:style>
+  <w:style w:type="paragraph" w:styleId="Pieddepage">
+    <w:name w:val="footer"/>
+    <w:basedOn w:val="Normal"/>
+    <w:link w:val="PieddepageCar"/>
+    <w:uiPriority w:val="99"/>
+    <w:unhideWhenUsed/>
+    <w:rsid w:val="00F05C8D"/>
+    <w:pPr>
+      <w:tabs>
+        <w:tab w:val="center" w:pos="4536"/>
+        <w:tab w:val="right" w:pos="9072"/>
+      </w:tabs>
+      <w:spacing w:after="0" w:line="240" w:lineRule="auto"/>
+    </w:pPr>
+  </w:style>
+  <w:style w:type="character" w:customStyle="1" w:styleId="PieddepageCar">
+    <w:name w:val="Pied de page Car"/>
+    <w:basedOn w:val="Policepardfaut"/>
+    <w:link w:val="Pieddepage"/>
+    <w:uiPriority w:val="99"/>
+    <w:rsid w:val="00F05C8D"/>
+  </w:style>
 </w:styles>
 </file>
 
